--- a/Guidelines/JCrypTool-GUI-Guidelines.docx
+++ b/Guidelines/JCrypTool-GUI-Guidelines.docx
@@ -53,10 +53,13 @@
         <w:t>1.0</w:t>
       </w:r>
       <w:r>
+        <w:t>1</w:t>
+      </w:r>
+      <w:r>
         <w:br/>
       </w:r>
       <w:r>
-        <w:t>23</w:t>
+        <w:t>06</w:t>
       </w:r>
       <w:r>
         <w:t>.</w:t>
@@ -66,7 +69,10 @@
         <w:t xml:space="preserve"> </w:t>
       </w:r>
       <w:r>
-        <w:t>May 2012</w:t>
+        <w:t>Jun</w:t>
+      </w:r>
+      <w:r>
+        <w:t xml:space="preserve"> 2012</w:t>
       </w:r>
     </w:p>
     <w:p/>
@@ -982,12 +988,18 @@
     </w:p>
     <w:p>
       <w:r>
-        <w:t>This paragraph gives a complete summary of the design principles in a nutshell and to allow for a quick start.</w:t>
-      </w:r>
-    </w:p>
-    <w:p>
-      <w:r>
-        <w:t>The picture labels some elements in order to avoid confusions about the notations.</w:t>
+        <w:t>This paragraph gives a complete summary of the design principles in a nutshell.</w:t>
+      </w:r>
+    </w:p>
+    <w:p>
+      <w:r>
+        <w:t xml:space="preserve">The </w:t>
+      </w:r>
+      <w:r>
+        <w:t>following figure illustrates some of the terms used within this document</w:t>
+      </w:r>
+      <w:r>
+        <w:t>.</w:t>
       </w:r>
     </w:p>
     <w:p>
@@ -1216,6 +1228,9 @@
       <w:r>
         <w:t>one window</w:t>
       </w:r>
+      <w:r>
+        <w:t>.</w:t>
+      </w:r>
     </w:p>
     <w:p>
       <w:pPr>
@@ -1246,6 +1261,9 @@
       <w:r>
         <w:t xml:space="preserve"> Use pop-ups for errors only</w:t>
       </w:r>
+      <w:r>
+        <w:t>.</w:t>
+      </w:r>
     </w:p>
     <w:p>
       <w:pPr>
@@ -1256,7 +1274,13 @@
         </w:numPr>
       </w:pPr>
       <w:r>
-        <w:t>If tab controls are used the different t</w:t>
+        <w:t>If tab controls are used</w:t>
+      </w:r>
+      <w:r>
+        <w:t>,</w:t>
+      </w:r>
+      <w:r>
+        <w:t xml:space="preserve"> the different t</w:t>
       </w:r>
       <w:r>
         <w:t>ab</w:t>
@@ -1278,6 +1302,9 @@
       </w:r>
       <w:r>
         <w:t>final results</w:t>
+      </w:r>
+      <w:r>
+        <w:t>.</w:t>
       </w:r>
     </w:p>
     <w:p>
@@ -1289,7 +1316,6 @@
         </w:numPr>
       </w:pPr>
       <w:r>
-        <w:lastRenderedPageBreak/>
         <w:t xml:space="preserve">Each explanation or instruction is within </w:t>
       </w:r>
       <w:r>
@@ -1306,6 +1332,9 @@
       </w:r>
       <w:r>
         <w:t>ding on the situations’ context</w:t>
+      </w:r>
+      <w:r>
+        <w:t>.</w:t>
       </w:r>
     </w:p>
     <w:p>
@@ -1317,6 +1346,7 @@
         </w:numPr>
       </w:pPr>
       <w:r>
+        <w:lastRenderedPageBreak/>
         <w:t>Optimize the layout</w:t>
       </w:r>
       <w:r>
@@ -1330,6 +1360,9 @@
       </w:r>
       <w:r>
         <w:t xml:space="preserve"> or smaller</w:t>
+      </w:r>
+      <w:r>
+        <w:t>.</w:t>
       </w:r>
     </w:p>
     <w:p>
@@ -1343,6 +1376,9 @@
       <w:r>
         <w:t>Separate the user interaction in multiple steps</w:t>
       </w:r>
+      <w:r>
+        <w:t>.</w:t>
+      </w:r>
     </w:p>
     <w:p>
       <w:pPr>
@@ -1361,6 +1397,9 @@
       <w:r>
         <w:t>box</w:t>
       </w:r>
+      <w:r>
+        <w:t>.</w:t>
+      </w:r>
     </w:p>
     <w:p>
       <w:pPr>
@@ -1379,6 +1418,9 @@
       <w:r>
         <w:t xml:space="preserve"> horizontally or vertically</w:t>
       </w:r>
+      <w:r>
+        <w:t>.</w:t>
+      </w:r>
     </w:p>
     <w:p>
       <w:pPr>
@@ -1400,6 +1442,9 @@
       <w:r>
         <w:t xml:space="preserve"> in each situation</w:t>
       </w:r>
+      <w:r>
+        <w:t>.</w:t>
+      </w:r>
     </w:p>
     <w:p>
       <w:pPr>
@@ -1418,6 +1463,9 @@
       <w:r>
         <w:t xml:space="preserve"> step must not influence previous steps</w:t>
       </w:r>
+      <w:r>
+        <w:t>.</w:t>
+      </w:r>
     </w:p>
     <w:p>
       <w:pPr>
@@ -1434,7 +1482,13 @@
         <w:t xml:space="preserve">er input) have to be visible at </w:t>
       </w:r>
       <w:r>
-        <w:t>each time</w:t>
+        <w:t>all</w:t>
+      </w:r>
+      <w:r>
+        <w:t xml:space="preserve"> time</w:t>
+      </w:r>
+      <w:r>
+        <w:t>s.</w:t>
       </w:r>
     </w:p>
     <w:p>
@@ -1454,6 +1508,9 @@
       <w:r>
         <w:t>ser input and computed output visually</w:t>
       </w:r>
+      <w:r>
+        <w:t>.</w:t>
+      </w:r>
     </w:p>
     <w:p>
       <w:pPr>
@@ -1487,6 +1544,9 @@
       <w:r>
         <w:t>ically, depending on the position of the cursor</w:t>
       </w:r>
+      <w:r>
+        <w:t>.</w:t>
+      </w:r>
     </w:p>
     <w:p>
       <w:pPr>
@@ -1801,7 +1861,13 @@
         <w:t xml:space="preserve"> </w:t>
       </w:r>
       <w:r>
-        <w:t>group box but only in the first iteration.</w:t>
+        <w:t>group box</w:t>
+      </w:r>
+      <w:r>
+        <w:t>,</w:t>
+      </w:r>
+      <w:r>
+        <w:t xml:space="preserve"> but only in the first iteration.</w:t>
       </w:r>
     </w:p>
     <w:p>
@@ -1880,14 +1946,14 @@
       </w:r>
       <w:proofErr w:type="spellEnd"/>
       <w:r>
-        <w:t xml:space="preserve">” files support UTF-8 only. If you insert formulas, use pictures or don’t </w:t>
+        <w:t xml:space="preserve">” files support UTF-8 only. If you insert formulas, use pictures or don’t use mathematical representations of formulas in the whole plug-in. </w:t>
+      </w:r>
+      <w:r>
+        <w:t xml:space="preserve">The character encoding </w:t>
       </w:r>
       <w:r>
         <w:lastRenderedPageBreak/>
-        <w:t xml:space="preserve">use mathematical representations of formulas in the whole plug-in. </w:t>
-      </w:r>
-      <w:r>
-        <w:t xml:space="preserve">The character encoding is UTF-8 and the language </w:t>
+        <w:t xml:space="preserve">is UTF-8 and the language </w:t>
       </w:r>
       <w:r>
         <w:t xml:space="preserve">of the plug-in </w:t>
@@ -1925,16 +1991,16 @@
         <w:t xml:space="preserve">: Use pop-ups </w:t>
       </w:r>
       <w:r>
+        <w:t xml:space="preserve">only </w:t>
+      </w:r>
+      <w:r>
         <w:t xml:space="preserve">for errors </w:t>
       </w:r>
       <w:r>
-        <w:t xml:space="preserve">only </w:t>
-      </w:r>
-      <w:r>
-        <w:t xml:space="preserve">and </w:t>
-      </w:r>
-      <w:r>
-        <w:t xml:space="preserve">if </w:t>
+        <w:t>where</w:t>
+      </w:r>
+      <w:r>
+        <w:t xml:space="preserve"> </w:t>
       </w:r>
       <w:r>
         <w:t xml:space="preserve">the plug-in cannot work without correcting the problem. All problems have to be located and described in detail. Implement different proceeding choices like automatic correction, setting the values back to default or manual correction. </w:t>
@@ -1968,16 +2034,31 @@
     </w:p>
     <w:p>
       <w:r>
-        <w:t>The first challenge for the designer is to draft the basic structure. This depends mostly on what kind your plug-in i</w:t>
-      </w:r>
-      <w:r>
-        <w:t>s. Do you want to implement a two-party protocol, a cipher or a</w:t>
-      </w:r>
-      <w:r>
-        <w:t>n algorithm? All those categories have different requirements for the GUI. But in most cases you don't have to start from scratch</w:t>
-      </w:r>
-      <w:r>
-        <w:t>. Probably there are graphics or</w:t>
+        <w:t xml:space="preserve">The first challenge for the designer is to draft the basic structure. This depends mostly on what kind </w:t>
+      </w:r>
+      <w:r>
+        <w:t>of plug-in you write</w:t>
+      </w:r>
+      <w:r>
+        <w:t>. Do you want to implement a two-party protocol, a cipher or a</w:t>
+      </w:r>
+      <w:r>
+        <w:t>n algorithm? All those categories have different requirements for the GUI. But in most cases</w:t>
+      </w:r>
+      <w:r>
+        <w:t>,</w:t>
+      </w:r>
+      <w:r>
+        <w:t xml:space="preserve"> you don't have to start from scratch</w:t>
+      </w:r>
+      <w:r>
+        <w:t>. Probably</w:t>
+      </w:r>
+      <w:r>
+        <w:t>,</w:t>
+      </w:r>
+      <w:r>
+        <w:t xml:space="preserve"> there are graphics or</w:t>
       </w:r>
       <w:r>
         <w:t xml:space="preserve"> even animations of your or a similar subject. Those can be very helpful to get an idea how t</w:t>
@@ -2033,7 +2114,13 @@
         <w:t xml:space="preserve"> for them and develop prototypes</w:t>
       </w:r>
       <w:r>
-        <w:t xml:space="preserve">. Maybe you have to change your basic layout because the content doesn't fit in it. Especially content which size depends on user input is critical. </w:t>
+        <w:t xml:space="preserve">. Maybe you have to change your basic layout because the content doesn't fit in it. Especially content </w:t>
+      </w:r>
+      <w:r>
+        <w:t>where the</w:t>
+      </w:r>
+      <w:r>
+        <w:t xml:space="preserve"> size depends on user input is critical. </w:t>
       </w:r>
       <w:r>
         <w:t>P</w:t>
@@ -2047,21 +2134,39 @@
     </w:p>
     <w:p>
       <w:r>
-        <w:t>As for example: The prog</w:t>
+        <w:t>For</w:t>
+      </w:r>
+      <w:r>
+        <w:t xml:space="preserve"> example: The prog</w:t>
       </w:r>
       <w:r>
         <w:t>rammer wants to implement a man-in-the-</w:t>
       </w:r>
       <w:r>
-        <w:t>middle attack against a two-party protocol. How does a regular visualization of a cry</w:t>
-      </w:r>
-      <w:r>
-        <w:t>ptographic protocol looks like?</w:t>
-      </w:r>
-    </w:p>
-    <w:p>
-      <w:r>
-        <w:t>Usually cryptographic protocols are visualized in a diagram, as for example like this:</w:t>
+        <w:t xml:space="preserve">middle attack against a two-party protocol. </w:t>
+      </w:r>
+      <w:r>
+        <w:t>What</w:t>
+      </w:r>
+      <w:r>
+        <w:t xml:space="preserve"> does a regular visualization of a cry</w:t>
+      </w:r>
+      <w:r>
+        <w:t>ptographic protocol look</w:t>
+      </w:r>
+      <w:r>
+        <w:t xml:space="preserve"> like?</w:t>
+      </w:r>
+    </w:p>
+    <w:p>
+      <w:r>
+        <w:t xml:space="preserve">Usually cryptographic protocols are visualized in a diagram, as </w:t>
+      </w:r>
+      <w:r>
+        <w:t>in the following example</w:t>
+      </w:r>
+      <w:r>
+        <w:t>:</w:t>
       </w:r>
     </w:p>
     <w:p>
@@ -2221,7 +2326,13 @@
         <w:t>As</w:t>
       </w:r>
       <w:r>
-        <w:t xml:space="preserve"> the layout is based on small columns this may be a problem. Either rest</w:t>
+        <w:t xml:space="preserve"> the layout is based on small columns</w:t>
+      </w:r>
+      <w:r>
+        <w:t>,</w:t>
+      </w:r>
+      <w:r>
+        <w:t xml:space="preserve"> this may be a problem. Either rest</w:t>
       </w:r>
       <w:r>
         <w:t xml:space="preserve">rict the input length or use a text area </w:t>
@@ -2232,13 +2343,33 @@
     </w:p>
     <w:p>
       <w:r>
-        <w:t xml:space="preserve">How can we position the elements in an appropriate way? At each step, first show the submitted values than implement the elements for the current step and </w:t>
-      </w:r>
-      <w:r>
-        <w:t xml:space="preserve">at </w:t>
-      </w:r>
-      <w:r>
-        <w:t xml:space="preserve">last </w:t>
+        <w:t>How can we position the elements in an appropriate way? At each step, first show the submitted values</w:t>
+      </w:r>
+      <w:r>
+        <w:t xml:space="preserve">, </w:t>
+      </w:r>
+      <w:proofErr w:type="gramStart"/>
+      <w:r>
+        <w:t>the</w:t>
+      </w:r>
+      <w:r>
+        <w:t>n</w:t>
+      </w:r>
+      <w:proofErr w:type="gramEnd"/>
+      <w:r>
+        <w:t xml:space="preserve"> implement the elements for the current step and</w:t>
+      </w:r>
+      <w:r>
+        <w:t>,</w:t>
+      </w:r>
+      <w:r>
+        <w:t xml:space="preserve"> </w:t>
+      </w:r>
+      <w:r>
+        <w:t>finally</w:t>
+      </w:r>
+      <w:r>
+        <w:t xml:space="preserve"> </w:t>
       </w:r>
       <w:r>
         <w:t>a button for data transmission.</w:t>
@@ -2246,7 +2377,19 @@
     </w:p>
     <w:p>
       <w:r>
-        <w:t xml:space="preserve">Unfortunately this would work for a protocol with only a few steps. A more complex protocol would cause a great amount of input and output fields. There is no way to keep track if the input and output fields are distributed in three columns. The designer has to outsource </w:t>
+        <w:t>Unfortunately</w:t>
+      </w:r>
+      <w:r>
+        <w:t>,</w:t>
+      </w:r>
+      <w:r>
+        <w:t xml:space="preserve"> this would work for a protocol with only a few steps. A more complex protocol would cause a great amount of input and output fields. There is no way to keep track if the input and output fields are distributed in three columns. The designer has to </w:t>
+      </w:r>
+      <w:r>
+        <w:t>offload</w:t>
+      </w:r>
+      <w:r>
+        <w:t xml:space="preserve"> </w:t>
       </w:r>
       <w:r>
         <w:t>these</w:t>
@@ -2324,24 +2467,7 @@
     </w:p>
     <w:p>
       <w:r>
-        <w:t xml:space="preserve">In the following this document shows </w:t>
-      </w:r>
-      <w:r>
-        <w:t xml:space="preserve">two </w:t>
-      </w:r>
-      <w:r>
-        <w:t>examp</w:t>
-      </w:r>
-      <w:r>
-        <w:t xml:space="preserve">les for implementing the design. Finally it </w:t>
-      </w:r>
-      <w:proofErr w:type="gramStart"/>
-      <w:r>
-        <w:t>point</w:t>
-      </w:r>
-      <w:proofErr w:type="gramEnd"/>
-      <w:r>
-        <w:t xml:space="preserve"> out some examples how to implement single elements.</w:t>
+        <w:t>The following examples illustrate the implementation of the overall design, as well as single elements.</w:t>
       </w:r>
     </w:p>
     <w:p>
@@ -2356,7 +2482,13 @@
     </w:p>
     <w:p>
       <w:r>
-        <w:t xml:space="preserve">One example for a good design is the VSS plug-in. The VSS plug-in consists of multiple steps which lead the user from basic parameters to a final reconstruction graph. </w:t>
+        <w:t xml:space="preserve">One example for a good design is the VSS plug-in. </w:t>
+      </w:r>
+      <w:r>
+        <w:t>This</w:t>
+      </w:r>
+      <w:r>
+        <w:t xml:space="preserve"> plug-in consists of multiple steps which lead the user from basic parameters to a final reconstruction graph. </w:t>
       </w:r>
       <w:r>
         <w:t>VSS is divided in two main areas, one area for the steps and one for th</w:t>
@@ -2374,7 +2506,13 @@
         <w:t>horizontal</w:t>
       </w:r>
       <w:r>
-        <w:t xml:space="preserve"> layout which is advisable if one implements many steps and need a</w:t>
+        <w:t xml:space="preserve"> layout which is advisable if one implements many steps and need</w:t>
+      </w:r>
+      <w:r>
+        <w:t>s</w:t>
+      </w:r>
+      <w:r>
+        <w:t xml:space="preserve"> a</w:t>
       </w:r>
       <w:r>
         <w:t xml:space="preserve"> lot of space for variables.</w:t>
@@ -2465,7 +2603,13 @@
         <w:t>divided</w:t>
       </w:r>
       <w:r>
-        <w:t xml:space="preserve"> in two tabs. The visualization is outsourced to a second tab because </w:t>
+        <w:t xml:space="preserve"> in two tabs. The visualization is </w:t>
+      </w:r>
+      <w:r>
+        <w:t>offloaded</w:t>
+      </w:r>
+      <w:r>
+        <w:t xml:space="preserve"> to a second tab because </w:t>
       </w:r>
       <w:r>
         <w:t>it</w:t>
@@ -2622,13 +2766,28 @@
         <w:t xml:space="preserve">, starting from the upper left with basic parameters and ending on the reconstruction button </w:t>
       </w:r>
       <w:r>
-        <w:t>in the lower right. To each time it is obvious how to interact with the GUI</w:t>
+        <w:t xml:space="preserve">in the lower right. </w:t>
+      </w:r>
+      <w:r>
+        <w:t>At any</w:t>
+      </w:r>
+      <w:r>
+        <w:t xml:space="preserve"> time</w:t>
+      </w:r>
+      <w:r>
+        <w:t>,</w:t>
+      </w:r>
+      <w:r>
+        <w:t xml:space="preserve"> it is obvious how to interact with the GUI</w:t>
       </w:r>
       <w:r>
         <w:t>.</w:t>
       </w:r>
       <w:r>
-        <w:t xml:space="preserve"> The colors red and green are used to highlight a successful --- or a failed --- verification of values in the Shares group box, while clicking on the “Check” button.</w:t>
+        <w:t xml:space="preserve"> The colors green and red</w:t>
+      </w:r>
+      <w:r>
+        <w:t xml:space="preserve"> are used to highlight a successful --- or a failed --- verification of values in the Shares group box, while clicking on the “Check” button.</w:t>
       </w:r>
     </w:p>
     <w:p>
@@ -2714,13 +2873,25 @@
         <w:t xml:space="preserve">group </w:t>
       </w:r>
       <w:r>
-        <w:t>box which concentrates all textual information. A</w:t>
+        <w:t xml:space="preserve">box which </w:t>
+      </w:r>
+      <w:r>
+        <w:t>consolidates</w:t>
+      </w:r>
+      <w:r>
+        <w:t xml:space="preserve"> all textual information. A</w:t>
       </w:r>
       <w:r>
         <w:t>t</w:t>
       </w:r>
       <w:r>
-        <w:t xml:space="preserve"> the program start the descriptio</w:t>
+        <w:t xml:space="preserve"> the program start</w:t>
+      </w:r>
+      <w:r>
+        <w:t>,</w:t>
+      </w:r>
+      <w:r>
+        <w:t xml:space="preserve"> the descriptio</w:t>
       </w:r>
       <w:r>
         <w:t xml:space="preserve">n </w:t>
@@ -2801,10 +2972,10 @@
         <w:t xml:space="preserve"> of its content and </w:t>
       </w:r>
       <w:r>
-        <w:t xml:space="preserve">offers </w:t>
-      </w:r>
-      <w:r>
-        <w:t>to separate different kinds of information</w:t>
+        <w:t>separates the</w:t>
+      </w:r>
+      <w:r>
+        <w:t xml:space="preserve"> different kinds of information</w:t>
       </w:r>
       <w:r>
         <w:t>.</w:t>
@@ -2898,7 +3069,13 @@
         <w:t>f a high didactical aspiration.</w:t>
       </w:r>
       <w:r>
-        <w:t xml:space="preserve"> It may be improved by showing warnings in within the description group box instead of in pop-ups and by offering the possibility to use large parameters with being able to display them completely</w:t>
+        <w:t xml:space="preserve"> It may be improved by showing warnings in within the description group box instead of in pop-ups and by offering the possibility to use large parameters </w:t>
+      </w:r>
+      <w:r>
+        <w:t>while</w:t>
+      </w:r>
+      <w:r>
+        <w:t xml:space="preserve"> being able to display them completely</w:t>
       </w:r>
       <w:r>
         <w:t>.</w:t>
@@ -3014,19 +3191,37 @@
         <w:t xml:space="preserve">The elliptic curve plug-in has completely different </w:t>
       </w:r>
       <w:r>
-        <w:t>demands as the VSS plug-in. The graphic is not only used for visualization but for user interaction</w:t>
+        <w:t xml:space="preserve">demands </w:t>
+      </w:r>
+      <w:r>
+        <w:t>in comparison to</w:t>
+      </w:r>
+      <w:r>
+        <w:t xml:space="preserve"> the VSS plug-in. The graphic is not only used for visualization but for user interaction</w:t>
       </w:r>
       <w:r>
         <w:t>, too</w:t>
       </w:r>
       <w:r>
-        <w:t xml:space="preserve">. Therefore it is necessary to implement a </w:t>
+        <w:t>. Therefore</w:t>
+      </w:r>
+      <w:r>
+        <w:t>,</w:t>
+      </w:r>
+      <w:r>
+        <w:t xml:space="preserve"> it is necessary to implement a </w:t>
       </w:r>
       <w:r>
         <w:t>huge</w:t>
       </w:r>
       <w:r>
-        <w:t xml:space="preserve"> graphic and it is not possible to outsource the graphic to a second tab</w:t>
+        <w:t xml:space="preserve"> graphic and it is not possible to </w:t>
+      </w:r>
+      <w:r>
+        <w:t>offload</w:t>
+      </w:r>
+      <w:r>
+        <w:t xml:space="preserve"> the graphic to a second tab</w:t>
       </w:r>
       <w:r>
         <w:t xml:space="preserve"> as in the VSS plug-in</w:t>
@@ -3291,7 +3486,13 @@
         <w:t xml:space="preserve"> small input fields, the text</w:t>
       </w:r>
       <w:r>
-        <w:t xml:space="preserve"> mode doesn’t have visualization but huge input fields. This is realized by </w:t>
+        <w:t xml:space="preserve"> mode doesn’t have visualization</w:t>
+      </w:r>
+      <w:r>
+        <w:t>,</w:t>
+      </w:r>
+      <w:r>
+        <w:t xml:space="preserve"> but huge input fields. This is realized by </w:t>
       </w:r>
       <w:r>
         <w:t>changing the layout instead of using additional tabs or windows. This increas</w:t>
@@ -3365,7 +3566,13 @@
         <w:t xml:space="preserve">In the following </w:t>
       </w:r>
       <w:r>
-        <w:t xml:space="preserve">section </w:t>
+        <w:t>section</w:t>
+      </w:r>
+      <w:r>
+        <w:t>,</w:t>
+      </w:r>
+      <w:r>
+        <w:t xml:space="preserve"> </w:t>
       </w:r>
       <w:r>
         <w:t>there are some examples for good visualization practices.</w:t>
@@ -3410,13 +3617,25 @@
         <w:t xml:space="preserve">An attempt was made to </w:t>
       </w:r>
       <w:r>
-        <w:t>let the user configure via a checkbox, weather pop-ups should be shown – but this is still not user-friendly.</w:t>
+        <w:t xml:space="preserve">let the user configure via a checkbox, </w:t>
+      </w:r>
+      <w:r>
+        <w:t>whether pop-ups should be shown,</w:t>
+      </w:r>
+      <w:r>
+        <w:t xml:space="preserve"> but this is still not user-friendly.</w:t>
       </w:r>
       <w:r>
         <w:t xml:space="preserve"> </w:t>
       </w:r>
       <w:r>
-        <w:t>Pop-ups which are used to show errors are</w:t>
+        <w:t xml:space="preserve">Pop-ups </w:t>
+      </w:r>
+      <w:r>
+        <w:t>that</w:t>
+      </w:r>
+      <w:r>
+        <w:t xml:space="preserve"> are used to show errors are</w:t>
       </w:r>
       <w:r>
         <w:t xml:space="preserve"> OK because the program can’t proce</w:t>
@@ -3461,16 +3680,37 @@
         <w:t>ous which input failure causes the error</w:t>
       </w:r>
       <w:r>
-        <w:t xml:space="preserve">. If more than one input is incorrect mention all affected fields. </w:t>
+        <w:t>. If more than one input is incorrect</w:t>
+      </w:r>
+      <w:r>
+        <w:t>,</w:t>
+      </w:r>
+      <w:r>
+        <w:t xml:space="preserve"> mention all affected fields. </w:t>
       </w:r>
       <w:r>
         <w:t>When closing the pop-up, t</w:t>
       </w:r>
       <w:r>
-        <w:t xml:space="preserve">he cursor has to jump to the first incorrect input field. Think about highlighting the incorrect values. If possible, implement selections. </w:t>
-      </w:r>
-      <w:r>
-        <w:t>As for example i</w:t>
+        <w:t xml:space="preserve">he cursor has to jump to the first incorrect input field. </w:t>
+      </w:r>
+      <w:r>
+        <w:t>Consider</w:t>
+      </w:r>
+      <w:r>
+        <w:t xml:space="preserve"> highlighting the incorrect values. If possible, implement selections. </w:t>
+      </w:r>
+      <w:r>
+        <w:t>F</w:t>
+      </w:r>
+      <w:r>
+        <w:t>or example</w:t>
+      </w:r>
+      <w:r>
+        <w:t>,</w:t>
+      </w:r>
+      <w:r>
+        <w:t xml:space="preserve"> i</w:t>
       </w:r>
       <w:r>
         <w:t>nstead of one “OK” button</w:t>
@@ -3566,10 +3806,13 @@
         <w:t>I</w:t>
       </w:r>
       <w:r>
-        <w:t xml:space="preserve">nstead of explanation pop-ups </w:t>
-      </w:r>
-      <w:r>
-        <w:t xml:space="preserve">please use </w:t>
+        <w:t>nstead of explanation pop-ups</w:t>
+      </w:r>
+      <w:r>
+        <w:t>,</w:t>
+      </w:r>
+      <w:r>
+        <w:t xml:space="preserve"> use </w:t>
       </w:r>
       <w:r>
         <w:t xml:space="preserve">an explanation text </w:t>
@@ -4113,19 +4356,43 @@
         </w:drawing>
       </w:r>
       <w:r>
-        <w:t>The textual description of the plug-in is a very important part of a plug-in. Most users want to learn something if they are using the plug-in. Without a good explanation they don’t know what t</w:t>
+        <w:t>The textual description of the plug-in is a very important part of a plug-in. Most users want to learn something if they are using the plug-in. Without a good explanation</w:t>
+      </w:r>
+      <w:r>
+        <w:t>,</w:t>
+      </w:r>
+      <w:r>
+        <w:t xml:space="preserve"> they don’t know what t</w:t>
       </w:r>
       <w:r>
         <w:t xml:space="preserve">hey’re actually doing. </w:t>
       </w:r>
       <w:r>
-        <w:t xml:space="preserve">It is a good practice to change its content dynamically. After the start of the plug-in the description </w:t>
+        <w:t xml:space="preserve">It is a good practice to change </w:t>
+      </w:r>
+      <w:r>
+        <w:t>this</w:t>
+      </w:r>
+      <w:r>
+        <w:t xml:space="preserve"> content dynamically. After the start of the plug-in</w:t>
+      </w:r>
+      <w:r>
+        <w:t>,</w:t>
+      </w:r>
+      <w:r>
+        <w:t xml:space="preserve"> the description </w:t>
       </w:r>
       <w:r>
         <w:t xml:space="preserve">group </w:t>
       </w:r>
       <w:r>
-        <w:t>box gives a short introduction to the subject and to the plug-in itself. While clicking on buttons or in input fields the description</w:t>
+        <w:t>box gives a short introduction to the subject and to the plug-in itself. While clicking on buttons or in input fields</w:t>
+      </w:r>
+      <w:r>
+        <w:t>,</w:t>
+      </w:r>
+      <w:r>
+        <w:t xml:space="preserve"> the description</w:t>
       </w:r>
       <w:r>
         <w:t xml:space="preserve"> group</w:t>
@@ -4216,7 +4483,19 @@
         <w:t xml:space="preserve"> </w:t>
       </w:r>
       <w:r>
-        <w:t xml:space="preserve">and not to position absolutely. However one has to define a minimum width and height in order to use the plug-in in small windows. Also some elements </w:t>
+        <w:t>and not to position absolutely. However</w:t>
+      </w:r>
+      <w:r>
+        <w:t>,</w:t>
+      </w:r>
+      <w:r>
+        <w:t xml:space="preserve"> one has to define a minimum width and height in order to use the plug-in in small windows. Also</w:t>
+      </w:r>
+      <w:r>
+        <w:t>,</w:t>
+      </w:r>
+      <w:r>
+        <w:t xml:space="preserve"> some elements </w:t>
       </w:r>
       <w:r>
         <w:t>don’t</w:t>
@@ -4790,7 +5069,7 @@
             <w:b/>
             <w:noProof/>
           </w:rPr>
-          <w:t>1</w:t>
+          <w:t>3</w:t>
         </w:r>
         <w:r>
           <w:rPr>
@@ -6393,7 +6672,7 @@
 </file>
 
 <file path=customXml/itemProps1.xml><?xml version="1.0" encoding="utf-8"?>
-<ds:datastoreItem xmlns:ds="http://schemas.openxmlformats.org/officeDocument/2006/customXml" ds:itemID="{D6862D29-F369-4E12-B918-5FA883B24B61}">
+<ds:datastoreItem xmlns:ds="http://schemas.openxmlformats.org/officeDocument/2006/customXml" ds:itemID="{81495146-FF19-497A-BE30-6DC7E93E9878}">
   <ds:schemaRefs>
     <ds:schemaRef ds:uri="http://schemas.openxmlformats.org/officeDocument/2006/bibliography"/>
   </ds:schemaRefs>

--- a/Guidelines/JCrypTool-GUI-Guidelines.docx
+++ b/Guidelines/JCrypTool-GUI-Guidelines.docx
@@ -53,13 +53,13 @@
         <w:t>1.0</w:t>
       </w:r>
       <w:r>
-        <w:t>1</w:t>
+        <w:t>2</w:t>
       </w:r>
       <w:r>
         <w:br/>
       </w:r>
       <w:r>
-        <w:t>06</w:t>
+        <w:t>03</w:t>
       </w:r>
       <w:r>
         <w:t>.</w:t>
@@ -69,7 +69,7 @@
         <w:t xml:space="preserve"> </w:t>
       </w:r>
       <w:r>
-        <w:t>Jun</w:t>
+        <w:t>Jul</w:t>
       </w:r>
       <w:r>
         <w:t xml:space="preserve"> 2012</w:t>
@@ -1013,8 +1013,8 @@
         <w:drawing>
           <wp:inline distT="0" distB="0" distL="0" distR="0">
             <wp:extent cx="5939790" cy="2801620"/>
-            <wp:effectExtent l="19050" t="19050" r="22860" b="17780"/>
-            <wp:docPr id="1" name="Picture 14"/>
+            <wp:effectExtent l="19050" t="0" r="3810" b="0"/>
+            <wp:docPr id="2" name="Picture 1"/>
             <wp:cNvGraphicFramePr>
               <a:graphicFrameLocks xmlns:a="http://schemas.openxmlformats.org/drawingml/2006/main" noChangeAspect="1"/>
             </wp:cNvGraphicFramePr>
@@ -1022,7 +1022,7 @@
               <a:graphicData uri="http://schemas.openxmlformats.org/drawingml/2006/picture">
                 <pic:pic xmlns:pic="http://schemas.openxmlformats.org/drawingml/2006/picture">
                   <pic:nvPicPr>
-                    <pic:cNvPr id="0" name="Picture 14"/>
+                    <pic:cNvPr id="0" name="Picture 1"/>
                     <pic:cNvPicPr>
                       <a:picLocks noChangeAspect="1" noChangeArrowheads="1"/>
                     </pic:cNvPicPr>
@@ -1043,10 +1043,8 @@
                       <a:avLst/>
                     </a:prstGeom>
                     <a:noFill/>
-                    <a:ln w="3175">
-                      <a:solidFill>
-                        <a:schemeClr val="tx1"/>
-                      </a:solidFill>
+                    <a:ln w="9525">
+                      <a:noFill/>
                       <a:miter lim="800000"/>
                       <a:headEnd/>
                       <a:tailEnd/>
@@ -5069,7 +5067,7 @@
             <w:b/>
             <w:noProof/>
           </w:rPr>
-          <w:t>3</w:t>
+          <w:t>2</w:t>
         </w:r>
         <w:r>
           <w:rPr>
@@ -6672,7 +6670,7 @@
 </file>
 
 <file path=customXml/itemProps1.xml><?xml version="1.0" encoding="utf-8"?>
-<ds:datastoreItem xmlns:ds="http://schemas.openxmlformats.org/officeDocument/2006/customXml" ds:itemID="{81495146-FF19-497A-BE30-6DC7E93E9878}">
+<ds:datastoreItem xmlns:ds="http://schemas.openxmlformats.org/officeDocument/2006/customXml" ds:itemID="{636679FE-66B1-4BF1-8FBC-A3FE7D230F29}">
   <ds:schemaRefs>
     <ds:schemaRef ds:uri="http://schemas.openxmlformats.org/officeDocument/2006/bibliography"/>
   </ds:schemaRefs>
